--- a/Chibi/BaoCaoDesign/ThanhHuyen/0104_0604/ThanhHuyen_0104.docx
+++ b/Chibi/BaoCaoDesign/ThanhHuyen/0104_0604/ThanhHuyen_0104.docx
@@ -14,8 +14,6 @@
         </w:rPr>
         <w:t>THANH HUYỀN</w:t>
       </w:r>
-      <w:bookmarkStart w:id="0" w:name="_GoBack"/>
-      <w:bookmarkEnd w:id="0"/>
       <w:r>
         <w:rPr>
           <w:b/>
@@ -319,6 +317,8 @@
             </w:r>
           </w:p>
         </w:tc>
+        <w:bookmarkStart w:id="0" w:name="_GoBack"/>
+        <w:bookmarkEnd w:id="0"/>
       </w:tr>
       <w:tr>
         <w:tc>
@@ -346,6 +346,13 @@
                 <w:noProof/>
               </w:rPr>
             </w:pPr>
+            <w:r>
+              <w:rPr>
+                <w:noProof/>
+              </w:rPr>
+              <w:tab/>
+              <w:t>- Sửa phần khuôn mặt: miệng, mũi và da</w:t>
+            </w:r>
           </w:p>
         </w:tc>
       </w:tr>
